--- a/PCF_Day2.docx
+++ b/PCF_Day2.docx
@@ -413,6 +413,243 @@
     <w:p>
       <w:pPr>
         <w:pStyle w:val="NoSpacing"/>
+        <w:rPr>
+          <w:rStyle w:val="Hyperlink"/>
+        </w:rPr>
+      </w:pPr>
+    </w:p>
+    <w:p>
+      <w:pPr>
+        <w:pStyle w:val="NoSpacing"/>
+        <w:rPr>
+          <w:rStyle w:val="Hyperlink"/>
+        </w:rPr>
+      </w:pPr>
+    </w:p>
+    <w:p>
+      <w:pPr>
+        <w:pStyle w:val="NoSpacing"/>
+      </w:pPr>
+      <w:r>
+        <w:rPr>
+          <w:noProof/>
+        </w:rPr>
+        <w:drawing>
+          <wp:inline distT="0" distB="0" distL="0" distR="0" wp14:anchorId="22625479" wp14:editId="379E0396">
+            <wp:extent cx="5943600" cy="3714750"/>
+            <wp:effectExtent l="0" t="0" r="0" b="0"/>
+            <wp:docPr id="3" name="Picture 3"/>
+            <wp:cNvGraphicFramePr>
+              <a:graphicFrameLocks xmlns:a="http://schemas.openxmlformats.org/drawingml/2006/main" noChangeAspect="1"/>
+            </wp:cNvGraphicFramePr>
+            <a:graphic xmlns:a="http://schemas.openxmlformats.org/drawingml/2006/main">
+              <a:graphicData uri="http://schemas.openxmlformats.org/drawingml/2006/picture">
+                <pic:pic xmlns:pic="http://schemas.openxmlformats.org/drawingml/2006/picture">
+                  <pic:nvPicPr>
+                    <pic:cNvPr id="1" name=""/>
+                    <pic:cNvPicPr/>
+                  </pic:nvPicPr>
+                  <pic:blipFill>
+                    <a:blip r:embed="rId8"/>
+                    <a:stretch>
+                      <a:fillRect/>
+                    </a:stretch>
+                  </pic:blipFill>
+                  <pic:spPr>
+                    <a:xfrm>
+                      <a:off x="0" y="0"/>
+                      <a:ext cx="5943600" cy="3714750"/>
+                    </a:xfrm>
+                    <a:prstGeom prst="rect">
+                      <a:avLst/>
+                    </a:prstGeom>
+                  </pic:spPr>
+                </pic:pic>
+              </a:graphicData>
+            </a:graphic>
+          </wp:inline>
+        </w:drawing>
+      </w:r>
+    </w:p>
+    <w:p>
+      <w:pPr>
+        <w:pStyle w:val="NoSpacing"/>
+      </w:pPr>
+    </w:p>
+    <w:p>
+      <w:pPr>
+        <w:pStyle w:val="NoSpacing"/>
+        <w:jc w:val="center"/>
+        <w:rPr>
+          <w:b/>
+          <w:sz w:val="32"/>
+          <w:szCs w:val="32"/>
+        </w:rPr>
+      </w:pPr>
+      <w:r>
+        <w:rPr>
+          <w:b/>
+          <w:sz w:val="32"/>
+          <w:szCs w:val="32"/>
+        </w:rPr>
+        <w:lastRenderedPageBreak/>
+        <w:t>DAY-3:</w:t>
+      </w:r>
+    </w:p>
+    <w:p>
+      <w:pPr>
+        <w:pStyle w:val="NoSpacing"/>
+        <w:jc w:val="center"/>
+        <w:rPr>
+          <w:b/>
+          <w:sz w:val="32"/>
+          <w:szCs w:val="32"/>
+        </w:rPr>
+      </w:pPr>
+    </w:p>
+    <w:p>
+      <w:pPr>
+        <w:pStyle w:val="NoSpacing"/>
+        <w:rPr>
+          <w:rFonts w:ascii="Calibri" w:hAnsi="Calibri" w:cs="Calibri"/>
+          <w:color w:val="000000"/>
+          <w:sz w:val="32"/>
+          <w:szCs w:val="32"/>
+        </w:rPr>
+      </w:pPr>
+      <w:hyperlink r:id="rId9" w:history="1">
+        <w:r>
+          <w:rPr>
+            <w:rStyle w:val="Hyperlink"/>
+            <w:rFonts w:ascii="Calibri" w:hAnsi="Calibri" w:cs="Calibri"/>
+            <w:b/>
+            <w:bCs/>
+            <w:sz w:val="32"/>
+            <w:szCs w:val="32"/>
+          </w:rPr>
+          <w:t>https://github.com/cloudfoundry-community/staticfile-buildpack.</w:t>
+        </w:r>
+      </w:hyperlink>
+      <w:hyperlink r:id="rId10" w:history="1">
+        <w:proofErr w:type="gramStart"/>
+        <w:r>
+          <w:rPr>
+            <w:rStyle w:val="Hyperlink"/>
+            <w:rFonts w:ascii="Calibri" w:hAnsi="Calibri" w:cs="Calibri"/>
+            <w:b/>
+            <w:bCs/>
+            <w:sz w:val="32"/>
+            <w:szCs w:val="32"/>
+          </w:rPr>
+          <w:t>git</w:t>
+        </w:r>
+        <w:proofErr w:type="gramEnd"/>
+      </w:hyperlink>
+      <w:r>
+        <w:rPr>
+          <w:rFonts w:ascii="Calibri" w:hAnsi="Calibri" w:cs="Calibri"/>
+          <w:color w:val="000000"/>
+          <w:sz w:val="32"/>
+          <w:szCs w:val="32"/>
+        </w:rPr>
+        <w:t> </w:t>
+      </w:r>
+    </w:p>
+    <w:p>
+      <w:pPr>
+        <w:pStyle w:val="NoSpacing"/>
+        <w:rPr>
+          <w:rFonts w:ascii="Calibri" w:hAnsi="Calibri" w:cs="Calibri"/>
+          <w:color w:val="000000"/>
+          <w:sz w:val="32"/>
+          <w:szCs w:val="32"/>
+        </w:rPr>
+      </w:pPr>
+    </w:p>
+    <w:p>
+      <w:pPr>
+        <w:pStyle w:val="NoSpacing"/>
+        <w:rPr>
+          <w:rFonts w:ascii="Calibri" w:hAnsi="Calibri" w:cs="Calibri"/>
+          <w:color w:val="000000"/>
+          <w:sz w:val="24"/>
+          <w:szCs w:val="24"/>
+        </w:rPr>
+      </w:pPr>
+    </w:p>
+    <w:p>
+      <w:pPr>
+        <w:pStyle w:val="NoSpacing"/>
+      </w:pPr>
+      <w:r>
+        <w:rPr>
+          <w:rFonts w:ascii="Calibri" w:hAnsi="Calibri" w:cs="Calibri"/>
+          <w:color w:val="000000"/>
+          <w:sz w:val="24"/>
+          <w:szCs w:val="24"/>
+        </w:rPr>
+        <w:t>Fork “</w:t>
+      </w:r>
+      <w:hyperlink r:id="rId11" w:history="1">
+        <w:r>
+          <w:rPr>
+            <w:rStyle w:val="Hyperlink"/>
+          </w:rPr>
+          <w:t>https://github.com/cloudfoundry/java-buildpack/blob/master/config/open_jdk_jre.yml</w:t>
+        </w:r>
+      </w:hyperlink>
+      <w:r>
+        <w:t>”</w:t>
+      </w:r>
+    </w:p>
+    <w:p>
+      <w:pPr>
+        <w:pStyle w:val="NoSpacing"/>
+      </w:pPr>
+      <w:r>
+        <w:t>And then edit for java version</w:t>
+      </w:r>
+    </w:p>
+    <w:p>
+      <w:pPr>
+        <w:pStyle w:val="NoSpacing"/>
+      </w:pPr>
+    </w:p>
+    <w:p>
+      <w:pPr>
+        <w:pStyle w:val="NoSpacing"/>
+      </w:pPr>
+      <w:proofErr w:type="spellStart"/>
+      <w:r>
+        <w:t>Cf</w:t>
+      </w:r>
+      <w:proofErr w:type="spellEnd"/>
+      <w:r>
+        <w:t xml:space="preserve"> push &lt;&gt; -p &lt;&gt; -I –m &lt;&gt; -b &lt;forked </w:t>
+      </w:r>
+      <w:proofErr w:type="spellStart"/>
+      <w:r>
+        <w:t>github</w:t>
+      </w:r>
+      <w:proofErr w:type="spellEnd"/>
+      <w:r>
+        <w:t xml:space="preserve"> link&gt;</w:t>
+      </w:r>
+    </w:p>
+    <w:p>
+      <w:pPr>
+        <w:pStyle w:val="NoSpacing"/>
+      </w:pPr>
+    </w:p>
+    <w:p>
+      <w:pPr>
+        <w:pStyle w:val="NoSpacing"/>
+        <w:rPr>
+          <w:rFonts w:ascii="Calibri" w:hAnsi="Calibri" w:cs="Calibri"/>
+          <w:color w:val="000000"/>
+          <w:sz w:val="24"/>
+          <w:szCs w:val="24"/>
+        </w:rPr>
       </w:pPr>
       <w:bookmarkStart w:id="0" w:name="_GoBack"/>
       <w:bookmarkEnd w:id="0"/>
@@ -420,6 +657,10 @@
     <w:p>
       <w:pPr>
         <w:pStyle w:val="NoSpacing"/>
+        <w:rPr>
+          <w:sz w:val="32"/>
+          <w:szCs w:val="32"/>
+        </w:rPr>
       </w:pPr>
     </w:p>
     <w:sectPr>
